--- a/Step to follow.docx
+++ b/Step to follow.docx
@@ -3,8 +3,32 @@
 <w:document xmlns:wpc="http://schemas.microsoft.com/office/word/2010/wordprocessingCanvas" xmlns:cx="http://schemas.microsoft.com/office/drawing/2014/chartex" xmlns:cx1="http://schemas.microsoft.com/office/drawing/2015/9/8/chartex" xmlns:cx2="http://schemas.microsoft.com/office/drawing/2015/10/21/chartex" xmlns:cx3="http://schemas.microsoft.com/office/drawing/2016/5/9/chartex" xmlns:cx4="http://schemas.microsoft.com/office/drawing/2016/5/10/chartex" xmlns:cx5="http://schemas.microsoft.com/office/drawing/2016/5/11/chartex" xmlns:cx6="http://schemas.microsoft.com/office/drawing/2016/5/12/chartex" xmlns:cx7="http://schemas.microsoft.com/office/drawing/2016/5/13/chartex" xmlns:cx8="http://schemas.microsoft.com/office/drawing/2016/5/14/chartex" xmlns:mc="http://schemas.openxmlformats.org/markup-compatibility/2006" xmlns:aink="http://schemas.microsoft.com/office/drawing/2016/ink" xmlns:am3d="http://schemas.microsoft.com/office/drawing/2017/model3d" xmlns:o="urn:schemas-microsoft-com:office:office" xmlns:oel="http://schemas.microsoft.com/office/2019/extlst" xmlns:r="http://schemas.openxmlformats.org/officeDocument/2006/relationships" xmlns:m="http://schemas.openxmlformats.org/officeDocument/2006/math" xmlns:v="urn:schemas-microsoft-com:vml" xmlns:wp14="http://schemas.microsoft.com/office/word/2010/wordprocessingDrawing" xmlns:wp="http://schemas.openxmlformats.org/drawingml/2006/wordprocessingDrawing" xmlns:w10="urn:schemas-microsoft-com:office:word" xmlns:w="http://schemas.openxmlformats.org/wordprocessingml/2006/main" xmlns:w14="http://schemas.microsoft.com/office/word/2010/wordml" xmlns:w15="http://schemas.microsoft.com/office/word/2012/wordml" xmlns:w16cex="http://schemas.microsoft.com/office/word/2018/wordml/cex" xmlns:w16cid="http://schemas.microsoft.com/office/word/2016/wordml/cid" xmlns:w16="http://schemas.microsoft.com/office/word/2018/wordml" xmlns:w16du="http://schemas.microsoft.com/office/word/2023/wordml/word16du" xmlns:w16sdtdh="http://schemas.microsoft.com/office/word/2020/wordml/sdtdatahash" xmlns:w16sdtfl="http://schemas.microsoft.com/office/word/2024/wordml/sdtformatlock" xmlns:w16se="http://schemas.microsoft.com/office/word/2015/wordml/symex" xmlns:wpg="http://schemas.microsoft.com/office/word/2010/wordprocessingGroup" xmlns:wpi="http://schemas.microsoft.com/office/word/2010/wordprocessingInk" xmlns:wne="http://schemas.microsoft.com/office/word/2006/wordml" xmlns:wps="http://schemas.microsoft.com/office/word/2010/wordprocessingShape" mc:Ignorable="w14 w15 w16se w16cid w16 w16cex w16sdtdh w16sdtfl w16du wp14">
   <w:body>
     <w:p>
-      <w:r>
-        <w:t>Front end:</w:t>
+      <w:pPr>
+        <w:rPr>
+          <w:b/>
+          <w:bCs/>
+        </w:rPr>
+      </w:pPr>
+      <w:r>
+        <w:rPr>
+          <w:b/>
+          <w:bCs/>
+        </w:rPr>
+        <w:t xml:space="preserve">  To run </w:t>
+      </w:r>
+      <w:r>
+        <w:rPr>
+          <w:b/>
+          <w:bCs/>
+        </w:rPr>
+        <w:t>Front end</w:t>
+      </w:r>
+      <w:r>
+        <w:rPr>
+          <w:b/>
+          <w:bCs/>
+        </w:rPr>
+        <w:t xml:space="preserve"> application:</w:t>
       </w:r>
     </w:p>
     <w:p>
@@ -39,8 +63,13 @@
           <w:numId w:val="1"/>
         </w:numPr>
       </w:pPr>
-      <w:r>
-        <w:t xml:space="preserve">Code . </w:t>
+      <w:proofErr w:type="gramStart"/>
+      <w:r>
+        <w:t>Code .</w:t>
+      </w:r>
+      <w:proofErr w:type="gramEnd"/>
+      <w:r>
+        <w:t xml:space="preserve"> </w:t>
       </w:r>
     </w:p>
     <w:p>
@@ -64,11 +93,26 @@
         </w:numPr>
       </w:pPr>
       <w:r>
-        <w:t>ng serve</w:t>
-      </w:r>
-    </w:p>
-    <w:p>
-      <w:r>
+        <w:t xml:space="preserve">ng </w:t>
+      </w:r>
+      <w:proofErr w:type="gramStart"/>
+      <w:r>
+        <w:t>serve</w:t>
+      </w:r>
+      <w:proofErr w:type="gramEnd"/>
+    </w:p>
+    <w:p>
+      <w:pPr>
+        <w:rPr>
+          <w:b/>
+          <w:bCs/>
+        </w:rPr>
+      </w:pPr>
+      <w:r>
+        <w:rPr>
+          <w:b/>
+          <w:bCs/>
+        </w:rPr>
         <w:t>Angular:</w:t>
       </w:r>
     </w:p>
@@ -77,57 +121,133 @@
         <w:t xml:space="preserve">To create </w:t>
       </w:r>
       <w:r>
-        <w:t>Component – ng g c loginpage</w:t>
-      </w:r>
+        <w:t xml:space="preserve">Component – ng g c </w:t>
+      </w:r>
+      <w:proofErr w:type="spellStart"/>
+      <w:r>
+        <w:t>loginpage</w:t>
+      </w:r>
+      <w:proofErr w:type="spellEnd"/>
     </w:p>
     <w:p>
       <w:r>
         <w:t xml:space="preserve">To create </w:t>
       </w:r>
       <w:r>
-        <w:t>Service – ng g s restapi</w:t>
-      </w:r>
+        <w:t xml:space="preserve">Service – ng g s </w:t>
+      </w:r>
+      <w:proofErr w:type="spellStart"/>
+      <w:r>
+        <w:t>restapi</w:t>
+      </w:r>
+      <w:proofErr w:type="spellEnd"/>
     </w:p>
     <w:p>
       <w:r>
         <w:t xml:space="preserve">To create </w:t>
       </w:r>
-      <w:r>
-        <w:t>Authguard – ng g a gurad</w:t>
-      </w:r>
-    </w:p>
-    <w:p>
-      <w:r>
-        <w:t>To stop the front end serve CTRL + C</w:t>
-      </w:r>
-    </w:p>
-    <w:p>
-      <w:r>
-        <w:t>To run the entrie web application run the both backend serve and front end server</w:t>
-      </w:r>
-    </w:p>
-    <w:p>
-      <w:r>
+      <w:proofErr w:type="spellStart"/>
+      <w:r>
+        <w:t>Authguard</w:t>
+      </w:r>
+      <w:proofErr w:type="spellEnd"/>
+      <w:r>
+        <w:t xml:space="preserve"> – ng g a </w:t>
+      </w:r>
+      <w:proofErr w:type="spellStart"/>
+      <w:r>
+        <w:t>gurad</w:t>
+      </w:r>
+      <w:proofErr w:type="spellEnd"/>
+    </w:p>
+    <w:p>
+      <w:r>
+        <w:t xml:space="preserve">To stop the front </w:t>
+      </w:r>
+      <w:proofErr w:type="gramStart"/>
+      <w:r>
+        <w:t>end</w:t>
+      </w:r>
+      <w:proofErr w:type="gramEnd"/>
+      <w:r>
+        <w:t xml:space="preserve"> serve CTRL + C</w:t>
+      </w:r>
+    </w:p>
+    <w:p>
+      <w:r>
+        <w:t xml:space="preserve">To run the </w:t>
+      </w:r>
+      <w:proofErr w:type="spellStart"/>
+      <w:r>
+        <w:t>entrie</w:t>
+      </w:r>
+      <w:proofErr w:type="spellEnd"/>
+      <w:r>
+        <w:t xml:space="preserve"> web application run the both backend serve</w:t>
+      </w:r>
+      <w:r>
+        <w:t>r</w:t>
+      </w:r>
+      <w:r>
+        <w:t xml:space="preserve"> and </w:t>
+      </w:r>
+      <w:r>
+        <w:t>front-end</w:t>
+      </w:r>
+      <w:r>
+        <w:t xml:space="preserve"> server</w:t>
+      </w:r>
+    </w:p>
+    <w:p>
+      <w:pPr>
+        <w:rPr>
+          <w:b/>
+          <w:bCs/>
+        </w:rPr>
+      </w:pPr>
+      <w:r>
+        <w:rPr>
+          <w:b/>
+          <w:bCs/>
+        </w:rPr>
         <w:t>Link</w:t>
       </w:r>
       <w:r>
+        <w:rPr>
+          <w:b/>
+          <w:bCs/>
+        </w:rPr>
         <w:t>s</w:t>
       </w:r>
       <w:r>
+        <w:rPr>
+          <w:b/>
+          <w:bCs/>
+        </w:rPr>
         <w:t xml:space="preserve">: </w:t>
       </w:r>
     </w:p>
     <w:p>
       <w:r>
-        <w:t xml:space="preserve">Staff &amp; co-ordinator = </w:t>
+        <w:t xml:space="preserve">Staff &amp; </w:t>
+      </w:r>
+      <w:proofErr w:type="spellStart"/>
+      <w:r>
+        <w:t>co-ordinator</w:t>
+      </w:r>
+      <w:proofErr w:type="spellEnd"/>
+      <w:r>
+        <w:t xml:space="preserve"> = </w:t>
       </w:r>
       <w:hyperlink r:id="rId5" w:history="1">
+        <w:proofErr w:type="spellStart"/>
         <w:r>
           <w:rPr>
             <w:rStyle w:val="Hyperlink"/>
           </w:rPr>
           <w:t>AttendanceManagementSystem</w:t>
         </w:r>
+        <w:proofErr w:type="spellEnd"/>
       </w:hyperlink>
     </w:p>
     <w:p>
@@ -135,23 +255,43 @@
         <w:t xml:space="preserve">Admin = </w:t>
       </w:r>
       <w:hyperlink r:id="rId6" w:history="1">
+        <w:proofErr w:type="spellStart"/>
         <w:r>
           <w:rPr>
             <w:rStyle w:val="Hyperlink"/>
           </w:rPr>
           <w:t>AttendanceManagementSystem</w:t>
         </w:r>
+        <w:proofErr w:type="spellEnd"/>
       </w:hyperlink>
     </w:p>
     <w:p/>
     <w:p>
-      <w:r>
+      <w:pPr>
+        <w:rPr>
+          <w:b/>
+          <w:bCs/>
+        </w:rPr>
+      </w:pPr>
+      <w:r>
+        <w:rPr>
+          <w:b/>
+          <w:bCs/>
+        </w:rPr>
         <w:t>Credential:</w:t>
       </w:r>
     </w:p>
     <w:p>
       <w:r>
-        <w:t>Co-ordinator credential:</w:t>
+        <w:t>Co-</w:t>
+      </w:r>
+      <w:proofErr w:type="spellStart"/>
+      <w:r>
+        <w:t>ordinator</w:t>
+      </w:r>
+      <w:proofErr w:type="spellEnd"/>
+      <w:r>
+        <w:t xml:space="preserve"> credential:</w:t>
       </w:r>
     </w:p>
     <w:p>
@@ -163,7 +303,15 @@
         </w:numPr>
       </w:pPr>
       <w:r>
-        <w:t>Male = admin1     passwrd = 12345</w:t>
+        <w:t xml:space="preserve">Male = admin1     </w:t>
+      </w:r>
+      <w:proofErr w:type="spellStart"/>
+      <w:r>
+        <w:t>passwrd</w:t>
+      </w:r>
+      <w:proofErr w:type="spellEnd"/>
+      <w:r>
+        <w:t xml:space="preserve"> = 12345</w:t>
       </w:r>
     </w:p>
     <w:p>
@@ -175,7 +323,15 @@
         </w:numPr>
       </w:pPr>
       <w:r>
-        <w:t>Female = admin2    passwrd = 12345</w:t>
+        <w:t xml:space="preserve">Female = admin2    </w:t>
+      </w:r>
+      <w:proofErr w:type="spellStart"/>
+      <w:r>
+        <w:t>passwrd</w:t>
+      </w:r>
+      <w:proofErr w:type="spellEnd"/>
+      <w:r>
+        <w:t xml:space="preserve"> = 12345</w:t>
       </w:r>
     </w:p>
     <w:p>
@@ -192,7 +348,61 @@
         </w:numPr>
       </w:pPr>
       <w:r>
-        <w:t>Username =  admin      password = admin@jmc</w:t>
+        <w:t xml:space="preserve">Username </w:t>
+      </w:r>
+      <w:proofErr w:type="gramStart"/>
+      <w:r>
+        <w:t>=  admin</w:t>
+      </w:r>
+      <w:proofErr w:type="gramEnd"/>
+      <w:r>
+        <w:t xml:space="preserve">      password = </w:t>
+      </w:r>
+      <w:proofErr w:type="spellStart"/>
+      <w:r>
+        <w:t>admin@jmc</w:t>
+      </w:r>
+      <w:proofErr w:type="spellEnd"/>
+    </w:p>
+    <w:p>
+      <w:r>
+        <w:t>Staff Login:</w:t>
+      </w:r>
+    </w:p>
+    <w:p>
+      <w:pPr>
+        <w:pStyle w:val="ListParagraph"/>
+        <w:numPr>
+          <w:ilvl w:val="0"/>
+          <w:numId w:val="3"/>
+        </w:numPr>
+      </w:pPr>
+      <w:r>
+        <w:t>Room number = 102   pass= 12345</w:t>
+      </w:r>
+    </w:p>
+    <w:p/>
+    <w:p>
+      <w:proofErr w:type="spellStart"/>
+      <w:r>
+        <w:t>MySql</w:t>
+      </w:r>
+      <w:proofErr w:type="spellEnd"/>
+      <w:r>
+        <w:t xml:space="preserve"> </w:t>
+      </w:r>
+      <w:proofErr w:type="spellStart"/>
+      <w:r>
+        <w:t>crendential</w:t>
+      </w:r>
+      <w:proofErr w:type="spellEnd"/>
+      <w:r>
+        <w:t>:</w:t>
+      </w:r>
+    </w:p>
+    <w:p>
+      <w:r>
+        <w:t>Pass = Samsudeen21</w:t>
       </w:r>
     </w:p>
     <w:sectPr>
@@ -382,7 +592,7 @@
   <w:abstractNum w:abstractNumId="2" w15:restartNumberingAfterBreak="0">
     <w:nsid w:val="5D4F6255"/>
     <w:multiLevelType w:val="hybridMultilevel"/>
-    <w:tmpl w:val="25C0A600"/>
+    <w:tmpl w:val="5ADADF06"/>
     <w:lvl w:ilvl="0" w:tplc="0409000F">
       <w:start w:val="1"/>
       <w:numFmt w:val="decimal"/>
@@ -1080,6 +1290,7 @@
   <w:style w:type="character" w:default="1" w:styleId="DefaultParagraphFont">
     <w:name w:val="Default Paragraph Font"/>
     <w:uiPriority w:val="1"/>
+    <w:semiHidden/>
     <w:unhideWhenUsed/>
   </w:style>
   <w:style w:type="table" w:default="1" w:styleId="TableNormal">
@@ -1414,6 +1625,18 @@
     <w:rPr>
       <w:color w:val="605E5C"/>
       <w:shd w:val="clear" w:color="auto" w:fill="E1DFDD"/>
+    </w:rPr>
+  </w:style>
+  <w:style w:type="character" w:styleId="FollowedHyperlink">
+    <w:name w:val="FollowedHyperlink"/>
+    <w:basedOn w:val="DefaultParagraphFont"/>
+    <w:uiPriority w:val="99"/>
+    <w:semiHidden/>
+    <w:unhideWhenUsed/>
+    <w:rsid w:val="003957A2"/>
+    <w:rPr>
+      <w:color w:val="96607D" w:themeColor="followedHyperlink"/>
+      <w:u w:val="single"/>
     </w:rPr>
   </w:style>
 </w:styles>
